--- a/tables/pt_tab.docx
+++ b/tables/pt_tab.docx
@@ -482,7 +482,7 @@
                 <w:szCs w:val="18"/>
                 <w:color w:val="000000"/>
               </w:rPr>
-              <w:t xml:space="preserve">Female</w:t>
+              <w:t xml:space="preserve">Donna</w:t>
             </w:r>
           </w:p>
         </w:tc>
@@ -785,7 +785,7 @@
                 <w:szCs w:val="18"/>
                 <w:color w:val="000000"/>
               </w:rPr>
-              <w:t xml:space="preserve">Male</w:t>
+              <w:t xml:space="preserve">Uomo</w:t>
             </w:r>
           </w:p>
         </w:tc>
@@ -1100,7 +1100,7 @@
                 <w:szCs w:val="18"/>
                 <w:color w:val="000000"/>
               </w:rPr>
-              <w:t xml:space="preserve">Female</w:t>
+              <w:t xml:space="preserve">Donna</w:t>
             </w:r>
           </w:p>
         </w:tc>
@@ -1188,7 +1188,7 @@
                 <w:szCs w:val="18"/>
                 <w:color w:val="000000"/>
               </w:rPr>
-              <w:t xml:space="preserve">37.40</w:t>
+              <w:t xml:space="preserve">36.40</w:t>
             </w:r>
           </w:p>
         </w:tc>
@@ -1232,7 +1232,7 @@
                 <w:szCs w:val="18"/>
                 <w:color w:val="000000"/>
               </w:rPr>
-              <w:t xml:space="preserve">17.83</w:t>
+              <w:t xml:space="preserve">18.41</w:t>
             </w:r>
           </w:p>
         </w:tc>
@@ -1276,7 +1276,7 @@
                 <w:szCs w:val="18"/>
                 <w:color w:val="000000"/>
               </w:rPr>
-              <w:t xml:space="preserve">15.20</w:t>
+              <w:t xml:space="preserve">14.60</w:t>
             </w:r>
           </w:p>
         </w:tc>
@@ -1320,7 +1320,7 @@
                 <w:szCs w:val="18"/>
                 <w:color w:val="000000"/>
               </w:rPr>
-              <w:t xml:space="preserve">2.86</w:t>
+              <w:t xml:space="preserve">2.07</w:t>
             </w:r>
           </w:p>
         </w:tc>
@@ -1403,7 +1403,7 @@
                 <w:szCs w:val="18"/>
                 <w:color w:val="000000"/>
               </w:rPr>
-              <w:t xml:space="preserve">Male</w:t>
+              <w:t xml:space="preserve">Uomo</w:t>
             </w:r>
           </w:p>
         </w:tc>
@@ -1447,7 +1447,7 @@
                 <w:szCs w:val="18"/>
                 <w:color w:val="000000"/>
               </w:rPr>
-              <w:t xml:space="preserve">5.00</w:t>
+              <w:t xml:space="preserve">4.00</w:t>
             </w:r>
           </w:p>
         </w:tc>
@@ -1491,7 +1491,7 @@
                 <w:szCs w:val="18"/>
                 <w:color w:val="000000"/>
               </w:rPr>
-              <w:t xml:space="preserve">39.60</w:t>
+              <w:t xml:space="preserve">43.00</w:t>
             </w:r>
           </w:p>
         </w:tc>
@@ -1535,7 +1535,7 @@
                 <w:szCs w:val="18"/>
                 <w:color w:val="000000"/>
               </w:rPr>
-              <w:t xml:space="preserve">15.57</w:t>
+              <w:t xml:space="preserve">15.68</w:t>
             </w:r>
           </w:p>
         </w:tc>
@@ -1579,7 +1579,7 @@
                 <w:szCs w:val="18"/>
                 <w:color w:val="000000"/>
               </w:rPr>
-              <w:t xml:space="preserve">14.40</w:t>
+              <w:t xml:space="preserve">14.00</w:t>
             </w:r>
           </w:p>
         </w:tc>
@@ -1623,7 +1623,7 @@
                 <w:szCs w:val="18"/>
                 <w:color w:val="000000"/>
               </w:rPr>
-              <w:t xml:space="preserve">4.04</w:t>
+              <w:t xml:space="preserve">4.55</w:t>
             </w:r>
           </w:p>
         </w:tc>
@@ -1761,7 +1761,7 @@
                 <w:szCs w:val="18"/>
                 <w:color w:val="000000"/>
               </w:rPr>
-              <w:t xml:space="preserve">19.00</w:t>
+              <w:t xml:space="preserve">18.00</w:t>
             </w:r>
           </w:p>
         </w:tc>
@@ -1805,7 +1805,7 @@
                 <w:szCs w:val="18"/>
                 <w:color w:val="000000"/>
               </w:rPr>
-              <w:t xml:space="preserve">36.46</w:t>
+              <w:t xml:space="preserve">37.06</w:t>
             </w:r>
           </w:p>
         </w:tc>
@@ -1849,7 +1849,7 @@
                 <w:szCs w:val="18"/>
                 <w:color w:val="000000"/>
               </w:rPr>
-              <w:t xml:space="preserve">16.94</w:t>
+              <w:t xml:space="preserve">17.12</w:t>
             </w:r>
           </w:p>
         </w:tc>
@@ -1893,7 +1893,7 @@
                 <w:szCs w:val="18"/>
                 <w:color w:val="000000"/>
               </w:rPr>
-              <w:t xml:space="preserve">14.91</w:t>
+              <w:t xml:space="preserve">14.66</w:t>
             </w:r>
           </w:p>
         </w:tc>
@@ -1937,7 +1937,7 @@
                 <w:szCs w:val="18"/>
                 <w:color w:val="000000"/>
               </w:rPr>
-              <w:t xml:space="preserve">3.12</w:t>
+              <w:t xml:space="preserve">3.05</w:t>
             </w:r>
           </w:p>
         </w:tc>
